--- a/final_report/fake1_ahu_fc5_report.docx
+++ b/final_report/fake1_ahu_fc5_report.docx
@@ -282,7 +282,7 @@
         <w:rPr>
           <w:rStyle w:val="Emphasis"/>
         </w:rPr>
-        <w:t>Report generated: Thu Feb 16 10:17:12 2023</w:t>
+        <w:t>Report generated: Fri Feb 17 14:34:46 2023</w:t>
       </w:r>
     </w:p>
     <w:sectPr>

--- a/final_report/fake1_ahu_fc5_report.docx
+++ b/final_report/fake1_ahu_fc5_report.docx
@@ -282,7 +282,7 @@
         <w:rPr>
           <w:rStyle w:val="Emphasis"/>
         </w:rPr>
-        <w:t>Report generated: Fri Feb 17 14:34:46 2023</w:t>
+        <w:t>Report generated: Sat Feb 18 10:24:35 2023</w:t>
       </w:r>
     </w:p>
     <w:sectPr>

--- a/final_report/fake1_ahu_fc5_report.docx
+++ b/final_report/fake1_ahu_fc5_report.docx
@@ -124,7 +124,7 @@
         <w:pStyle w:val="ListBullet"/>
       </w:pPr>
       <w:r>
-        <w:t>Total time in hours for when fault flag is True: 132.25</w:t>
+        <w:t>Total time in hours for when fault flag is True: 72.25</w:t>
       </w:r>
     </w:p>
     <w:p>
@@ -132,7 +132,7 @@
         <w:pStyle w:val="ListBullet"/>
       </w:pPr>
       <w:r>
-        <w:t>Percent of time in the dataset when the fault flag is True: 17.78%</w:t>
+        <w:t>Percent of time in the dataset when the fault flag is True: 9.71%</w:t>
       </w:r>
     </w:p>
     <w:p>
@@ -140,7 +140,15 @@
         <w:pStyle w:val="ListBullet"/>
       </w:pPr>
       <w:r>
-        <w:t>Percent of time in the dataset when the fault flag is False: 82.22%</w:t>
+        <w:t>Percent of time in the dataset when the fault flag is False: 90.29%</w:t>
+      </w:r>
+    </w:p>
+    <w:p>
+      <w:pPr>
+        <w:pStyle w:val="ListBullet"/>
+      </w:pPr>
+      <w:r>
+        <w:t>Calculated motor runtime in hours based off of VFD signal &gt; zero: 278.0</w:t>
       </w:r>
     </w:p>
     <w:p/>
@@ -193,16 +201,23 @@
         <w:pStyle w:val="ListBullet"/>
       </w:pPr>
       <w:r>
-        <w:t>When fault condition 5 is True the average mix air temp is 45.23°F and the outside air temp is 41.26°F. This could possibly help with pin pointing AHU operating conditions for when this fault is True.</w:t>
+        <w:t>When fault condition 5 is True the average mix air temp is 45.5°F and the outside air temp is 42.74°F. This could possibly help with pin pointing AHU operating conditions for when this fault is True.</w:t>
       </w:r>
     </w:p>
-    <w:p/>
     <w:p>
       <w:pPr>
-        <w:pStyle w:val="Heading2"/>
+        <w:pStyle w:val="Heading1"/>
       </w:pPr>
       <w:r>
-        <w:t>Mix Temp Statistics</w:t>
+        <w:t>Summary Statistics filtered for when the AHU is running</w:t>
+      </w:r>
+    </w:p>
+    <w:p>
+      <w:pPr>
+        <w:pStyle w:val="Heading3"/>
+      </w:pPr>
+      <w:r>
+        <w:t>Mix Temp</w:t>
       </w:r>
     </w:p>
     <w:p>
@@ -210,19 +225,19 @@
         <w:pStyle w:val="ListBullet"/>
       </w:pPr>
       <w:r>
-        <w:t>count    2976.000000</w:t>
+        <w:t>count    1112.000000</w:t>
         <w:br/>
-        <w:t>mean       43.476478</w:t>
+        <w:t>mean       42.464928</w:t>
         <w:br/>
-        <w:t>std         9.652349</w:t>
+        <w:t>std        11.806596</w:t>
         <w:br/>
         <w:t>min        30.000000</w:t>
         <w:br/>
-        <w:t>25%        36.000000</w:t>
+        <w:t>25%        35.000000</w:t>
         <w:br/>
-        <w:t>50%        41.000000</w:t>
+        <w:t>50%        39.000000</w:t>
         <w:br/>
-        <w:t>75%        49.000000</w:t>
+        <w:t>75%        45.000000</w:t>
         <w:br/>
         <w:t>max        77.000000</w:t>
         <w:br/>
@@ -231,10 +246,10 @@
     </w:p>
     <w:p>
       <w:pPr>
-        <w:pStyle w:val="Heading2"/>
+        <w:pStyle w:val="Heading3"/>
       </w:pPr>
       <w:r>
-        <w:t>Supply Temp Statistics</w:t>
+        <w:t>Supply Temp</w:t>
       </w:r>
     </w:p>
     <w:p>
@@ -242,19 +257,19 @@
         <w:pStyle w:val="ListBullet"/>
       </w:pPr>
       <w:r>
-        <w:t>count    2976.000000</w:t>
+        <w:t>count    1112.000000</w:t>
         <w:br/>
-        <w:t>mean       54.530914</w:t>
+        <w:t>mean       50.223921</w:t>
         <w:br/>
-        <w:t>std        13.599792</w:t>
+        <w:t>std        13.790748</w:t>
         <w:br/>
         <w:t>min        30.000000</w:t>
         <w:br/>
-        <w:t>25%        45.000000</w:t>
+        <w:t>25%        41.000000</w:t>
         <w:br/>
-        <w:t>50%        52.000000</w:t>
+        <w:t>50%        48.000000</w:t>
         <w:br/>
-        <w:t>75%        66.000000</w:t>
+        <w:t>75%        53.000000</w:t>
         <w:br/>
         <w:t>max        90.000000</w:t>
         <w:br/>
@@ -282,7 +297,7 @@
         <w:rPr>
           <w:rStyle w:val="Emphasis"/>
         </w:rPr>
-        <w:t>Report generated: Sat Feb 18 10:24:35 2023</w:t>
+        <w:t>Report generated: Wed Feb 22 10:24:57 2023</w:t>
       </w:r>
     </w:p>
     <w:sectPr>
